--- a/Descripción red neuronal.docx
+++ b/Descripción red neuronal.docx
@@ -1,12 +1,20 @@
 
 <file path=word/document.xml><?xml version="1.0" encoding="utf-8"?>
-<w:document xmlns:wpc="http://schemas.microsoft.com/office/word/2010/wordprocessingCanvas" xmlns:mc="http://schemas.openxmlformats.org/markup-compatibility/2006" xmlns:o="urn:schemas-microsoft-com:office:office" xmlns:r="http://schemas.openxmlformats.org/officeDocument/2006/relationships" xmlns:m="http://schemas.openxmlformats.org/officeDocument/2006/math" xmlns:v="urn:schemas-microsoft-com:vml" xmlns:wp14="http://schemas.microsoft.com/office/word/2010/wordprocessingDrawing" xmlns:wp="http://schemas.openxmlformats.org/drawingml/2006/wordprocessingDrawing" xmlns:w10="urn:schemas-microsoft-com:office:word" xmlns:w="http://schemas.openxmlformats.org/wordprocessingml/2006/main" xmlns:w14="http://schemas.microsoft.com/office/word/2010/wordml" xmlns:w15="http://schemas.microsoft.com/office/word/2012/wordml" xmlns:wpg="http://schemas.microsoft.com/office/word/2010/wordprocessingGroup" xmlns:wpi="http://schemas.microsoft.com/office/word/2010/wordprocessingInk" xmlns:wne="http://schemas.microsoft.com/office/word/2006/wordml" xmlns:wps="http://schemas.microsoft.com/office/word/2010/wordprocessingShape" mc:Ignorable="w14 w15 wp14">
+<w:document xmlns:wpc="http://schemas.microsoft.com/office/word/2010/wordprocessingCanvas" xmlns:cx="http://schemas.microsoft.com/office/drawing/2014/chartex" xmlns:cx1="http://schemas.microsoft.com/office/drawing/2015/9/8/chartex" xmlns:cx2="http://schemas.microsoft.com/office/drawing/2015/10/21/chartex" xmlns:cx3="http://schemas.microsoft.com/office/drawing/2016/5/9/chartex" xmlns:cx4="http://schemas.microsoft.com/office/drawing/2016/5/10/chartex" xmlns:cx5="http://schemas.microsoft.com/office/drawing/2016/5/11/chartex" xmlns:cx6="http://schemas.microsoft.com/office/drawing/2016/5/12/chartex" xmlns:cx7="http://schemas.microsoft.com/office/drawing/2016/5/13/chartex" xmlns:cx8="http://schemas.microsoft.com/office/drawing/2016/5/14/chartex" xmlns:mc="http://schemas.openxmlformats.org/markup-compatibility/2006" xmlns:aink="http://schemas.microsoft.com/office/drawing/2016/ink" xmlns:am3d="http://schemas.microsoft.com/office/drawing/2017/model3d" xmlns:o="urn:schemas-microsoft-com:office:office" xmlns:r="http://schemas.openxmlformats.org/officeDocument/2006/relationships" xmlns:m="http://schemas.openxmlformats.org/officeDocument/2006/math" xmlns:v="urn:schemas-microsoft-com:vml" xmlns:wp14="http://schemas.microsoft.com/office/word/2010/wordprocessingDrawing" xmlns:wp="http://schemas.openxmlformats.org/drawingml/2006/wordprocessingDrawing" xmlns:w10="urn:schemas-microsoft-com:office:word" xmlns:w="http://schemas.openxmlformats.org/wordprocessingml/2006/main" xmlns:w14="http://schemas.microsoft.com/office/word/2010/wordml" xmlns:w15="http://schemas.microsoft.com/office/word/2012/wordml" xmlns:w16cex="http://schemas.microsoft.com/office/word/2018/wordml/cex" xmlns:w16cid="http://schemas.microsoft.com/office/word/2016/wordml/cid" xmlns:w16="http://schemas.microsoft.com/office/word/2018/wordml" xmlns:w16se="http://schemas.microsoft.com/office/word/2015/wordml/symex" xmlns:wpg="http://schemas.microsoft.com/office/word/2010/wordprocessingGroup" xmlns:wpi="http://schemas.microsoft.com/office/word/2010/wordprocessingInk" xmlns:wne="http://schemas.microsoft.com/office/word/2006/wordml" xmlns:wps="http://schemas.microsoft.com/office/word/2010/wordprocessingShape" mc:Ignorable="w14 w15 w16se w16cid w16 w16cex wp14">
   <w:body>
     <w:p>
       <w:pPr>
         <w:jc w:val="both"/>
+        <w:rPr>
+          <w:b/>
+          <w:bCs/>
+        </w:rPr>
       </w:pPr>
       <w:r>
+        <w:rPr>
+          <w:b/>
+          <w:bCs/>
+        </w:rPr>
         <w:t>Descripción red neuronal.</w:t>
       </w:r>
     </w:p>
@@ -15,31 +23,7 @@
         <w:jc w:val="both"/>
       </w:pPr>
       <w:r>
-        <w:t xml:space="preserve">La red neuronal creada fue basada en una red </w:t>
-      </w:r>
-      <w:proofErr w:type="spellStart"/>
-      <w:r>
-        <w:t>convolucional</w:t>
-      </w:r>
-      <w:proofErr w:type="spellEnd"/>
-      <w:r>
-        <w:t xml:space="preserve">, donde se aplican filtros en vez de matrices de pesos, inicialmente se enfrentó un problema de dimensiones para estos filtros al querer adaptarlos a una red neuronal </w:t>
-      </w:r>
-      <w:proofErr w:type="spellStart"/>
-      <w:r>
-        <w:t>convolucional</w:t>
-      </w:r>
-      <w:proofErr w:type="spellEnd"/>
-      <w:r>
-        <w:t xml:space="preserve"> sin aplicar la </w:t>
-      </w:r>
-      <w:proofErr w:type="spellStart"/>
-      <w:r>
-        <w:t>convolución</w:t>
-      </w:r>
-      <w:proofErr w:type="spellEnd"/>
-      <w:r>
-        <w:t xml:space="preserve"> directa sobre la imagen. La forma en la que se procedió fue la siguiente:</w:t>
+        <w:t>La red neuronal creada fue basada en una red convolucional, donde se aplican filtros en vez de matrices de pesos, inicialmente se enfrentó un problema de dimensiones para estos filtros al querer adaptarlos a una red neuronal convolucional sin aplicar la convolución directa sobre la imagen. La forma en la que se procedió fue la siguiente:</w:t>
       </w:r>
     </w:p>
     <w:p>
@@ -824,15 +808,7 @@
         <w:jc w:val="both"/>
       </w:pPr>
       <w:r>
-        <w:t xml:space="preserve">Al </w:t>
-      </w:r>
-      <w:proofErr w:type="spellStart"/>
-      <w:r>
-        <w:t>convolucionarla</w:t>
-      </w:r>
-      <w:proofErr w:type="spellEnd"/>
-      <w:r>
-        <w:t xml:space="preserve"> con la imagen inicial</w:t>
+        <w:t>Al convolucionarla con la imagen inicial</w:t>
       </w:r>
       <w:r>
         <w:t>,</w:t>
@@ -841,55 +817,7 @@
         <w:t xml:space="preserve"> </w:t>
       </w:r>
       <w:r>
-        <w:t>la primera y segunda posición de nuestra imagen resultante, será (1,1)=[ A*(1,1) + B*(1,2) + C*(1,3) + D*(2,1) + E*(2,2) + F*(2,3) + G*(3,1) + H*(3,2) + I*(3,3) ] y (2,2</w:t>
-      </w:r>
-      <w:r>
-        <w:t>)=[ A*(1,</w:t>
-      </w:r>
-      <w:r>
-        <w:t>2</w:t>
-      </w:r>
-      <w:r>
-        <w:t>) + B*(1,</w:t>
-      </w:r>
-      <w:r>
-        <w:t>3</w:t>
-      </w:r>
-      <w:r>
-        <w:t>) + C*(1,</w:t>
-      </w:r>
-      <w:r>
-        <w:t>4</w:t>
-      </w:r>
-      <w:r>
-        <w:t>) + D*(2,</w:t>
-      </w:r>
-      <w:r>
-        <w:t>2</w:t>
-      </w:r>
-      <w:r>
-        <w:t>) + E*(2,</w:t>
-      </w:r>
-      <w:r>
-        <w:t>3</w:t>
-      </w:r>
-      <w:r>
-        <w:t>) + F*(2,</w:t>
-      </w:r>
-      <w:r>
-        <w:t>4</w:t>
-      </w:r>
-      <w:r>
-        <w:t>) + G*(3,</w:t>
-      </w:r>
-      <w:r>
-        <w:t>2</w:t>
-      </w:r>
-      <w:r>
-        <w:t>)</w:t>
-      </w:r>
-      <w:r>
-        <w:t xml:space="preserve"> + H*(3,3) + I*(3,4)], a partir de estos resultados nos dimos cuenta que sería igual multiplicar la imagen transformada a vector por una matriz</w:t>
+        <w:t>la primera y segunda posición de nuestra imagen resultante, será (1,1)=[ A*(1,1) + B*(1,2) + C*(1,3) + D*(2,1) + E*(2,2) + F*(2,3) + G*(3,1) + H*(3,2) + I*(3,3) ] y (2,2)=[ A*(1,2) + B*(1,3) + C*(1,4) + D*(2,2) + E*(2,3) + F*(2,4) + G*(3,2) + H*(3,3) + I*(3,4)], a partir de estos resultados nos dimos cuenta que sería igual multiplicar la imagen transformada a vector por una matriz</w:t>
       </w:r>
       <w:r>
         <w:t xml:space="preserve"> de 16*</w:t>
@@ -1902,47 +1830,7 @@
       </w:pPr>
       <w:r>
         <w:lastRenderedPageBreak/>
-        <w:t xml:space="preserve">Al multiplicar la imagen vector por esta matriz obtenemos la imagen </w:t>
-      </w:r>
-      <w:proofErr w:type="spellStart"/>
-      <w:r>
-        <w:t>convolucionada</w:t>
-      </w:r>
-      <w:proofErr w:type="spellEnd"/>
-      <w:r>
-        <w:t xml:space="preserve"> con lados de tamaño 1 x ((n-f)/</w:t>
-      </w:r>
-      <w:proofErr w:type="spellStart"/>
-      <w:r>
-        <w:t>stride</w:t>
-      </w:r>
-      <w:proofErr w:type="spellEnd"/>
-      <w:r>
-        <w:t xml:space="preserve"> + 1</w:t>
-      </w:r>
-      <w:proofErr w:type="gramStart"/>
-      <w:r>
-        <w:t>)*</w:t>
-      </w:r>
-      <w:proofErr w:type="gramEnd"/>
-      <w:r>
-        <w:t xml:space="preserve">*2, n:= longitud del lado de la imagen inicial, f:= longitud del lado de la matriz de </w:t>
-      </w:r>
-      <w:proofErr w:type="spellStart"/>
-      <w:r>
-        <w:t>convolucion</w:t>
-      </w:r>
-      <w:proofErr w:type="spellEnd"/>
-      <w:r>
-        <w:t xml:space="preserve"> y </w:t>
-      </w:r>
-      <w:proofErr w:type="spellStart"/>
-      <w:r>
-        <w:t>stride</w:t>
-      </w:r>
-      <w:proofErr w:type="spellEnd"/>
-      <w:r>
-        <w:t>:= tamaño del paso con el que movemos el filtro tanto horizontal como vertical. Lo siguiente muestra las dimensiones obtenidas:</w:t>
+        <w:t>Al multiplicar la imagen vector por esta matriz obtenemos la imagen convolucionada con lados de tamaño 1 x ((n-f)/stride + 1)**2, n:= longitud del lado de la imagen inicial, f:= longitud del lado de la matriz de convolucion y stride:= tamaño del paso con el que movemos el filtro tanto horizontal como vertical. Lo siguiente muestra las dimensiones obtenidas:</w:t>
       </w:r>
     </w:p>
     <w:p>
@@ -1965,26 +1853,10 @@
         <w:pStyle w:val="Prrafodelista"/>
       </w:pPr>
       <w:r>
-        <w:t xml:space="preserve">Luego es aplicado un </w:t>
-      </w:r>
-      <w:proofErr w:type="spellStart"/>
-      <w:r>
-        <w:t>reshape</w:t>
-      </w:r>
-      <w:proofErr w:type="spellEnd"/>
-      <w:r>
-        <w:t xml:space="preserve"> con filas de longitud </w:t>
-      </w:r>
-      <w:r>
-        <w:t>((n-f)/</w:t>
-      </w:r>
-      <w:proofErr w:type="spellStart"/>
-      <w:r>
-        <w:t>stride</w:t>
-      </w:r>
-      <w:proofErr w:type="spellEnd"/>
-      <w:r>
-        <w:t xml:space="preserve"> + 1</w:t>
+        <w:t>Luego es aplicado un reshape con filas de longitud ((n-f)/stride + 1</w:t>
+      </w:r>
+      <w:r>
+        <w:t>)</w:t>
       </w:r>
       <w:r>
         <w:t xml:space="preserve"> obtenemos una matriz de 2x2, nuestra imagen final.</w:t>
@@ -2004,60 +1876,10 @@
         </w:numPr>
       </w:pPr>
       <w:r>
-        <w:t xml:space="preserve">A la matriz resultante (imagen finalmente </w:t>
-      </w:r>
-      <w:proofErr w:type="spellStart"/>
-      <w:r>
-        <w:t>convolucionada</w:t>
-      </w:r>
-      <w:proofErr w:type="spellEnd"/>
-      <w:r>
-        <w:t xml:space="preserve">) se le aplica una función </w:t>
-      </w:r>
-      <w:proofErr w:type="spellStart"/>
-      <w:r>
-        <w:t>ReLu</w:t>
-      </w:r>
-      <w:proofErr w:type="spellEnd"/>
-      <w:r>
-        <w:t xml:space="preserve">, definida como </w:t>
-      </w:r>
-      <w:proofErr w:type="spellStart"/>
-      <w:proofErr w:type="gramStart"/>
-      <w:r>
-        <w:t>ReLu</w:t>
-      </w:r>
-      <w:proofErr w:type="spellEnd"/>
-      <w:r>
-        <w:t>(</w:t>
-      </w:r>
-      <w:proofErr w:type="gramEnd"/>
-      <w:r>
-        <w:t>matriz(</w:t>
-      </w:r>
-      <w:proofErr w:type="spellStart"/>
-      <w:r>
-        <w:t>i,j</w:t>
-      </w:r>
-      <w:proofErr w:type="spellEnd"/>
-      <w:r>
-        <w:t>))=</w:t>
-      </w:r>
-      <w:proofErr w:type="spellStart"/>
-      <w:r>
-        <w:t>max</w:t>
-      </w:r>
-      <w:proofErr w:type="spellEnd"/>
-      <w:r>
-        <w:t>(0,matriz(</w:t>
-      </w:r>
-      <w:proofErr w:type="spellStart"/>
-      <w:r>
-        <w:t>i,j</w:t>
-      </w:r>
-      <w:proofErr w:type="spellEnd"/>
-      <w:r>
-        <w:t>)).</w:t>
+        <w:t>A la matriz resultante (imagen finalmente convolucionada) se le aplica una función ReLu</w:t>
+      </w:r>
+      <w:r>
+        <w:t>, definida como ReLu(matriz(i,j))=max(0,matriz(i,j)).</w:t>
       </w:r>
     </w:p>
     <w:p/>
@@ -2072,7 +1894,11 @@
         <w:t xml:space="preserve"> de la siguiente forma:</w:t>
       </w:r>
     </w:p>
-    <w:p/>
+    <w:p>
+      <w:r>
+        <w:t xml:space="preserve">           </w:t>
+      </w:r>
+    </w:p>
     <w:p>
       <w:r>
         <w:rPr>
@@ -3532,15 +3358,7 @@
         <w:jc w:val="both"/>
       </w:pPr>
       <w:r>
-        <w:t xml:space="preserve">La primera capa siendo una lista de nodos que corresponde a todos los pixeles de la imagen, las flechas indicando los pesos, que son organizados en una matriz de pesos descrita por la matriz de filtro (pesos) si no existe dicha flecha entre un nodo de la primera capa y la segunda es porque su peso es cero, y la función de activación para la segunda capa está dada por la función </w:t>
-      </w:r>
-      <w:proofErr w:type="spellStart"/>
-      <w:r>
-        <w:t>ReLu</w:t>
-      </w:r>
-      <w:proofErr w:type="spellEnd"/>
-      <w:r>
-        <w:t xml:space="preserve"> ya explicada.</w:t>
+        <w:t>La primera capa siendo una lista de nodos que corresponde a todos los pixeles de la imagen, las flechas indicando los pesos, que son organizados en una matriz de pesos descrita por la matriz de filtro (pesos) si no existe dicha flecha entre un nodo de la primera capa y la segunda es porque su peso es cero, y la función de activación para la segunda capa está dada por la función ReLu ya explicada.</w:t>
       </w:r>
     </w:p>
     <w:p>
@@ -3548,49 +3366,13 @@
         <w:jc w:val="both"/>
       </w:pPr>
       <w:r>
-        <w:t xml:space="preserve">El objetivo de un red </w:t>
-      </w:r>
-      <w:proofErr w:type="spellStart"/>
-      <w:r>
-        <w:t>convolucional</w:t>
-      </w:r>
-      <w:proofErr w:type="spellEnd"/>
-      <w:r>
-        <w:t xml:space="preserve"> es reducir la </w:t>
-      </w:r>
-      <w:proofErr w:type="spellStart"/>
-      <w:r>
-        <w:t>dimensionalidad</w:t>
-      </w:r>
-      <w:proofErr w:type="spellEnd"/>
-      <w:r>
-        <w:t xml:space="preserve"> aplicando filtros y capas de </w:t>
-      </w:r>
-      <w:proofErr w:type="spellStart"/>
-      <w:r>
-        <w:t>pooling</w:t>
-      </w:r>
-      <w:proofErr w:type="spellEnd"/>
-      <w:r>
-        <w:t xml:space="preserve">, para esta  última la imagen es dividida en cuadriculas te tamaño 2x2 (en el caso de nuestra red) y el </w:t>
-      </w:r>
-      <w:proofErr w:type="spellStart"/>
-      <w:proofErr w:type="gramStart"/>
-      <w:r>
-        <w:t>max</w:t>
-      </w:r>
-      <w:proofErr w:type="spellEnd"/>
-      <w:r>
-        <w:t>(</w:t>
-      </w:r>
-      <w:proofErr w:type="spellStart"/>
-      <w:proofErr w:type="gramEnd"/>
-      <w:r>
-        <w:t>cuadricula_i</w:t>
-      </w:r>
-      <w:proofErr w:type="spellEnd"/>
-      <w:r>
-        <w:t>) representa el pixel i en la imagen resultante.</w:t>
+        <w:t>El objetivo de un red convolucional es reducir la dimensionalidad aplicando filtros y capas de pooling, para esta  última</w:t>
+      </w:r>
+      <w:r>
+        <w:t>,</w:t>
+      </w:r>
+      <w:r>
+        <w:t xml:space="preserve"> la imagen es dividida en cuadriculas te tamaño 2x2 (en el caso de nuestra red) y max(cuadricula_i) representa el pixel i en la imagen resultante.</w:t>
       </w:r>
     </w:p>
     <w:p>
@@ -3620,26 +3402,10 @@
         <w:t>nuestra red c</w:t>
       </w:r>
       <w:r>
-        <w:t xml:space="preserve">onsta de dos capas de </w:t>
-      </w:r>
-      <w:proofErr w:type="spellStart"/>
-      <w:r>
-        <w:t>convolució</w:t>
-      </w:r>
-      <w:r>
-        <w:t>n</w:t>
-      </w:r>
-      <w:proofErr w:type="spellEnd"/>
-      <w:r>
-        <w:t xml:space="preserve">, una de </w:t>
-      </w:r>
-      <w:proofErr w:type="spellStart"/>
-      <w:r>
-        <w:t>maxpooling</w:t>
-      </w:r>
-      <w:proofErr w:type="spellEnd"/>
-      <w:r>
-        <w:t xml:space="preserve"> y una red final de clasificación como se muestra a</w:t>
+        <w:t>onsta de dos capas de convolució</w:t>
+      </w:r>
+      <w:r>
+        <w:t>n, una de maxpooling y una red final de clasificación como se muestra a</w:t>
       </w:r>
       <w:r>
         <w:t xml:space="preserve"> </w:t>
@@ -3671,7 +3437,7 @@
         <w:t xml:space="preserve"> (w2)</w:t>
       </w:r>
       <w:r>
-        <w:t xml:space="preserve">                                             Matriz de pesos 3</w:t>
+        <w:t xml:space="preserve">                                  Matriz de pesos 3</w:t>
       </w:r>
       <w:r>
         <w:t xml:space="preserve"> (w3)</w:t>
@@ -7387,16 +7153,11 @@
       <w:r>
         <w:t xml:space="preserve">126x126 </w:t>
       </w:r>
-      <w:proofErr w:type="gramStart"/>
       <w:r>
         <w:t>nodos</w:t>
       </w:r>
       <w:r>
-        <w:t>(</w:t>
-      </w:r>
-      <w:proofErr w:type="gramEnd"/>
-      <w:r>
-        <w:t>a3)</w:t>
+        <w:t>(a3)</w:t>
       </w:r>
       <w:r>
         <w:t xml:space="preserve">      </w:t>
@@ -7534,23 +7295,23 @@
           <w:rFonts w:cstheme="minorHAnsi"/>
           <w:color w:val="000000"/>
         </w:rPr>
-        <w:t xml:space="preserve">El </w:t>
-      </w:r>
-      <w:proofErr w:type="spellStart"/>
-      <w:r>
-        <w:rPr>
-          <w:rFonts w:cstheme="minorHAnsi"/>
-          <w:color w:val="000000"/>
-        </w:rPr>
-        <w:t>max-pooling</w:t>
-      </w:r>
-      <w:proofErr w:type="spellEnd"/>
-      <w:r>
-        <w:rPr>
-          <w:rFonts w:cstheme="minorHAnsi"/>
-          <w:color w:val="000000"/>
-        </w:rPr>
-        <w:t xml:space="preserve"> es de tamaño 2x2, reduce a la imagen que acaba de pasar por el segundo filtro en un 75% de su tamaño original.</w:t>
+        <w:t xml:space="preserve">El max-pooling es de tamaño 2x2, reduce a la imagen que acaba de pasar por el segundo filtro en un </w:t>
+      </w:r>
+      <w:r>
+        <w:rPr>
+          <w:rFonts w:cstheme="minorHAnsi"/>
+          <w:b/>
+          <w:bCs/>
+          <w:color w:val="000000"/>
+        </w:rPr>
+        <w:t>75%</w:t>
+      </w:r>
+      <w:r>
+        <w:rPr>
+          <w:rFonts w:cstheme="minorHAnsi"/>
+          <w:color w:val="000000"/>
+        </w:rPr>
+        <w:t xml:space="preserve"> de su tamaño original.</w:t>
       </w:r>
     </w:p>
     <w:p>
@@ -7583,23 +7344,49 @@
           <w:rFonts w:cstheme="minorHAnsi"/>
           <w:color w:val="000000"/>
         </w:rPr>
-        <w:t xml:space="preserve">La capa de 62x62 nodos recibe el la imagen del </w:t>
-      </w:r>
-      <w:proofErr w:type="spellStart"/>
-      <w:r>
-        <w:rPr>
-          <w:rFonts w:cstheme="minorHAnsi"/>
-          <w:color w:val="000000"/>
-        </w:rPr>
-        <w:t>max-pooling</w:t>
-      </w:r>
-      <w:proofErr w:type="spellEnd"/>
-      <w:r>
-        <w:rPr>
-          <w:rFonts w:cstheme="minorHAnsi"/>
-          <w:color w:val="000000"/>
-        </w:rPr>
-        <w:t xml:space="preserve"> para luego ser clasificada; la matriz de pesos 3 inicialmente fue generada aleatoriamente.</w:t>
+        <w:t>La capa de 62x62 nodos recib</w:t>
+      </w:r>
+      <w:r>
+        <w:rPr>
+          <w:rFonts w:cstheme="minorHAnsi"/>
+          <w:color w:val="000000"/>
+        </w:rPr>
+        <w:t>e</w:t>
+      </w:r>
+      <w:r>
+        <w:rPr>
+          <w:rFonts w:cstheme="minorHAnsi"/>
+          <w:color w:val="000000"/>
+        </w:rPr>
+        <w:t xml:space="preserve"> la imagen del max-pooling para luego ser clasificada; la matriz de pesos 3</w:t>
+      </w:r>
+      <w:r>
+        <w:rPr>
+          <w:rFonts w:cstheme="minorHAnsi"/>
+          <w:color w:val="000000"/>
+        </w:rPr>
+        <w:t xml:space="preserve"> (w3)</w:t>
+      </w:r>
+      <w:r>
+        <w:rPr>
+          <w:rFonts w:cstheme="minorHAnsi"/>
+          <w:color w:val="000000"/>
+        </w:rPr>
+        <w:t xml:space="preserve"> fue generada</w:t>
+      </w:r>
+      <w:r>
+        <w:rPr>
+          <w:rFonts w:cstheme="minorHAnsi"/>
+          <w:color w:val="000000"/>
+        </w:rPr>
+        <w:t xml:space="preserve"> en un principio</w:t>
+      </w:r>
+      <w:r>
+        <w:rPr>
+          <w:rFonts w:cstheme="minorHAnsi"/>
+          <w:color w:val="000000"/>
+        </w:rPr>
+        <w:t xml:space="preserve"> aleatoriamente.</w:t>
       </w:r>
     </w:p>
     <w:p>
@@ -7657,12 +7444,16 @@
         <w:jc w:val="both"/>
         <w:rPr>
           <w:rFonts w:cstheme="minorHAnsi"/>
+          <w:b/>
+          <w:bCs/>
           <w:color w:val="000000"/>
         </w:rPr>
       </w:pPr>
       <w:r>
         <w:rPr>
           <w:rFonts w:cstheme="minorHAnsi"/>
+          <w:b/>
+          <w:bCs/>
           <w:color w:val="000000"/>
         </w:rPr>
         <w:t>Proceso de aprendizaje</w:t>
@@ -7698,31 +7489,21 @@
           <w:rFonts w:cstheme="minorHAnsi"/>
           <w:color w:val="000000"/>
         </w:rPr>
-        <w:t xml:space="preserve">Para este proceso usamos </w:t>
-      </w:r>
-      <w:proofErr w:type="spellStart"/>
-      <w:r>
-        <w:rPr>
-          <w:rFonts w:cstheme="minorHAnsi"/>
-          <w:color w:val="000000"/>
-        </w:rPr>
-        <w:t>backpropagation</w:t>
-      </w:r>
-      <w:proofErr w:type="spellEnd"/>
-      <w:r>
-        <w:rPr>
-          <w:rFonts w:cstheme="minorHAnsi"/>
-          <w:color w:val="000000"/>
-        </w:rPr>
-        <w:t xml:space="preserve">,  gradiente en descenso, una taza de aprendizaje del 1% por iteración y una función de error </w:t>
-      </w:r>
-      <w:proofErr w:type="gramStart"/>
-      <w:r>
-        <w:rPr>
-          <w:rFonts w:cstheme="minorHAnsi"/>
-          <w:color w:val="000000"/>
-        </w:rPr>
-        <w:t>SUM</w:t>
+        <w:t xml:space="preserve">Para este proceso usamos backpropagation,  gradiente en descenso, una taza de aprendizaje del 1% por iteración y una función de </w:t>
+      </w:r>
+      <w:r>
+        <w:rPr>
+          <w:rFonts w:cstheme="minorHAnsi"/>
+          <w:color w:val="000000"/>
+        </w:rPr>
+        <w:t>costo</w:t>
+      </w:r>
+      <w:r>
+        <w:rPr>
+          <w:rFonts w:cstheme="minorHAnsi"/>
+          <w:color w:val="000000"/>
+        </w:rPr>
+        <w:t xml:space="preserve"> SUM</w:t>
       </w:r>
       <w:r>
         <w:rPr>
@@ -7731,7 +7512,6 @@
         </w:rPr>
         <w:t>(</w:t>
       </w:r>
-      <w:proofErr w:type="gramEnd"/>
       <w:r>
         <w:rPr>
           <w:rFonts w:cstheme="minorHAnsi"/>
@@ -7779,9 +7559,22 @@
           <w:rFonts w:cstheme="minorHAnsi"/>
           <w:color w:val="000000"/>
         </w:rPr>
-        <w:t xml:space="preserve"> capa se activa a través de una función </w:t>
-      </w:r>
-      <w:proofErr w:type="spellStart"/>
+        <w:t xml:space="preserve"> capa se </w:t>
+      </w:r>
+      <w:r>
+        <w:rPr>
+          <w:rFonts w:cstheme="minorHAnsi"/>
+          <w:color w:val="000000"/>
+        </w:rPr>
+        <w:t>hace</w:t>
+      </w:r>
+      <w:r>
+        <w:rPr>
+          <w:rFonts w:cstheme="minorHAnsi"/>
+          <w:color w:val="000000"/>
+        </w:rPr>
+        <w:t xml:space="preserve"> a través de una función </w:t>
+      </w:r>
       <w:r>
         <w:rPr>
           <w:rFonts w:cstheme="minorHAnsi"/>
@@ -7789,14 +7582,6 @@
         </w:rPr>
         <w:t>ReLu</w:t>
       </w:r>
-      <w:r>
-        <w:rPr>
-          <w:rFonts w:cstheme="minorHAnsi"/>
-          <w:color w:val="000000"/>
-        </w:rPr>
-        <w:t>l</w:t>
-      </w:r>
-      <w:proofErr w:type="spellEnd"/>
       <w:r>
         <w:rPr>
           <w:rFonts w:cstheme="minorHAnsi"/>
@@ -7868,67 +7653,42 @@
           <w:rFonts w:cstheme="minorHAnsi"/>
           <w:color w:val="000000"/>
         </w:rPr>
-        <w:t>C=</w:t>
-      </w:r>
-      <w:proofErr w:type="gramStart"/>
-      <w:r>
-        <w:rPr>
-          <w:rFonts w:cstheme="minorHAnsi"/>
-          <w:color w:val="000000"/>
-        </w:rPr>
-        <w:t>SUM(</w:t>
-      </w:r>
-      <w:proofErr w:type="gramEnd"/>
-      <w:r>
-        <w:rPr>
-          <w:rFonts w:cstheme="minorHAnsi"/>
-          <w:color w:val="000000"/>
-        </w:rPr>
-        <w:t>(y-</w:t>
-      </w:r>
-      <w:r>
-        <w:rPr>
-          <w:rFonts w:cstheme="minorHAnsi"/>
-          <w:color w:val="000000"/>
-        </w:rPr>
-        <w:t>x</w:t>
-      </w:r>
-      <w:r>
-        <w:rPr>
-          <w:rFonts w:cstheme="minorHAnsi"/>
-          <w:color w:val="000000"/>
-        </w:rPr>
-        <w:t>)**2)</w:t>
-      </w:r>
-      <w:r>
-        <w:rPr>
-          <w:rFonts w:cstheme="minorHAnsi"/>
-          <w:color w:val="000000"/>
-        </w:rPr>
-        <w:t>, con x = a0,</w:t>
-      </w:r>
-      <w:r>
-        <w:rPr>
-          <w:rFonts w:cstheme="minorHAnsi"/>
-          <w:color w:val="000000"/>
-        </w:rPr>
-        <w:t>=</w:t>
-      </w:r>
-      <w:proofErr w:type="spellStart"/>
-      <w:r>
-        <w:rPr>
-          <w:rFonts w:cstheme="minorHAnsi"/>
-          <w:color w:val="000000"/>
-        </w:rPr>
-        <w:t>ReLu</w:t>
-      </w:r>
-      <w:proofErr w:type="spellEnd"/>
-      <w:r>
-        <w:rPr>
-          <w:rFonts w:cstheme="minorHAnsi"/>
-          <w:color w:val="000000"/>
-        </w:rPr>
-        <w:t xml:space="preserve">(a1*w3) , entonces </w:t>
+        <w:t xml:space="preserve">Siendo </w:t>
+      </w:r>
+      <w:r>
+        <w:rPr>
+          <w:rFonts w:cstheme="minorHAnsi"/>
+          <w:color w:val="000000"/>
+        </w:rPr>
+        <w:t>C=SUM((y-x)**2)</w:t>
+      </w:r>
+      <w:r>
+        <w:rPr>
+          <w:rFonts w:cstheme="minorHAnsi"/>
+          <w:color w:val="000000"/>
+        </w:rPr>
+        <w:t xml:space="preserve"> nuestra función de costo</w:t>
+      </w:r>
+      <w:r>
+        <w:rPr>
+          <w:rFonts w:cstheme="minorHAnsi"/>
+          <w:color w:val="000000"/>
+        </w:rPr>
+        <w:t>, con x = a0</w:t>
+      </w:r>
+      <w:r>
+        <w:rPr>
+          <w:rFonts w:cstheme="minorHAnsi"/>
+          <w:color w:val="000000"/>
+        </w:rPr>
+        <w:t xml:space="preserve"> </w:t>
+      </w:r>
+      <w:r>
+        <w:rPr>
+          <w:rFonts w:cstheme="minorHAnsi"/>
+          <w:color w:val="000000"/>
+        </w:rPr>
+        <w:t xml:space="preserve">=ReLu(a1*w3) , entonces </w:t>
       </w:r>
       <w:r>
         <w:rPr>
@@ -7963,14 +7723,267 @@
           <w:rFonts w:cstheme="minorHAnsi"/>
           <w:color w:val="000000"/>
         </w:rPr>
-        <w:t>(</w:t>
-      </w:r>
-      <w:r>
-        <w:rPr>
-          <w:rFonts w:cstheme="minorHAnsi"/>
-          <w:color w:val="000000"/>
-        </w:rPr>
-        <w:t>da_0/dw3</w:t>
+        <w:t>(da_0/dw3)*(</w:t>
+      </w:r>
+      <w:r>
+        <w:rPr>
+          <w:rFonts w:cstheme="minorHAnsi"/>
+          <w:color w:val="000000"/>
+        </w:rPr>
+        <w:t xml:space="preserve"> </w:t>
+      </w:r>
+      <w:r>
+        <w:rPr>
+          <w:rFonts w:cstheme="minorHAnsi"/>
+          <w:color w:val="000000"/>
+        </w:rPr>
+        <w:t>dc/da_0)</w:t>
+      </w:r>
+      <w:r>
+        <w:rPr>
+          <w:rFonts w:cstheme="minorHAnsi"/>
+          <w:color w:val="000000"/>
+        </w:rPr>
+        <w:t>, aplicando el método del gradiente en descenso, tenemos que w3=w3 – (lr)*dc/dw3, siendo lr la taza de aprendizaje</w:t>
+      </w:r>
+      <w:r>
+        <w:rPr>
+          <w:rFonts w:cstheme="minorHAnsi"/>
+          <w:color w:val="000000"/>
+        </w:rPr>
+        <w:t>.</w:t>
+      </w:r>
+      <w:r>
+        <w:rPr>
+          <w:rFonts w:cstheme="minorHAnsi"/>
+          <w:color w:val="000000"/>
+        </w:rPr>
+        <w:t xml:space="preserve"> Para propagar el error hacia atrás</w:t>
+      </w:r>
+      <w:r>
+        <w:rPr>
+          <w:rFonts w:cstheme="minorHAnsi"/>
+          <w:color w:val="000000"/>
+        </w:rPr>
+        <w:t xml:space="preserve"> primero </w:t>
+      </w:r>
+      <w:r>
+        <w:rPr>
+          <w:rFonts w:cstheme="minorHAnsi"/>
+          <w:color w:val="000000"/>
+        </w:rPr>
+        <w:t xml:space="preserve"> </w:t>
+      </w:r>
+      <w:r>
+        <w:rPr>
+          <w:rFonts w:cstheme="minorHAnsi"/>
+          <w:color w:val="000000"/>
+        </w:rPr>
+        <w:t>debemos pasar por el max-</w:t>
+      </w:r>
+      <w:r>
+        <w:rPr>
+          <w:rFonts w:cstheme="minorHAnsi"/>
+          <w:color w:val="000000"/>
+        </w:rPr>
+        <w:t>pooling,</w:t>
+      </w:r>
+      <w:r>
+        <w:rPr>
+          <w:rFonts w:cstheme="minorHAnsi"/>
+          <w:color w:val="000000"/>
+        </w:rPr>
+        <w:t xml:space="preserve"> por lo que</w:t>
+      </w:r>
+      <w:r>
+        <w:rPr>
+          <w:rFonts w:cstheme="minorHAnsi"/>
+          <w:color w:val="000000"/>
+        </w:rPr>
+        <w:t xml:space="preserve"> volveremos a la imagen dividida por cuadriculas</w:t>
+      </w:r>
+      <w:r>
+        <w:rPr>
+          <w:rFonts w:cstheme="minorHAnsi"/>
+          <w:color w:val="000000"/>
+        </w:rPr>
+        <w:t xml:space="preserve"> en el forwardpropagation</w:t>
+      </w:r>
+      <w:r>
+        <w:rPr>
+          <w:rFonts w:cstheme="minorHAnsi"/>
+          <w:color w:val="000000"/>
+        </w:rPr>
+        <w:t xml:space="preserve"> y solo mantendremos el máximo de cada cuadricula, los demás </w:t>
+      </w:r>
+      <w:r>
+        <w:rPr>
+          <w:rFonts w:cstheme="minorHAnsi"/>
+          <w:color w:val="000000"/>
+        </w:rPr>
+        <w:t xml:space="preserve">elementos de cada cuadricula </w:t>
+      </w:r>
+      <w:r>
+        <w:rPr>
+          <w:rFonts w:cstheme="minorHAnsi"/>
+          <w:color w:val="000000"/>
+        </w:rPr>
+        <w:t>serán cero (0)</w:t>
+      </w:r>
+      <w:r>
+        <w:rPr>
+          <w:rFonts w:cstheme="minorHAnsi"/>
+          <w:color w:val="000000"/>
+        </w:rPr>
+        <w:t>, esto sería el</w:t>
+      </w:r>
+      <w:r>
+        <w:rPr>
+          <w:rFonts w:cstheme="minorHAnsi"/>
+          <w:color w:val="000000"/>
+        </w:rPr>
+        <w:t xml:space="preserve"> “</w:t>
+      </w:r>
+      <w:r>
+        <w:rPr>
+          <w:rFonts w:cstheme="minorHAnsi"/>
+          <w:color w:val="000000"/>
+        </w:rPr>
+        <w:t>backpropagation</w:t>
+      </w:r>
+      <w:r>
+        <w:rPr>
+          <w:rFonts w:cstheme="minorHAnsi"/>
+          <w:color w:val="000000"/>
+        </w:rPr>
+        <w:t>”</w:t>
+      </w:r>
+      <w:r>
+        <w:rPr>
+          <w:rFonts w:cstheme="minorHAnsi"/>
+          <w:color w:val="000000"/>
+        </w:rPr>
+        <w:t xml:space="preserve"> de la capa de max-pooling y </w:t>
+      </w:r>
+      <w:r>
+        <w:rPr>
+          <w:rFonts w:cstheme="minorHAnsi"/>
+          <w:color w:val="000000"/>
+        </w:rPr>
+        <w:t>desde este punto comenzaría la propagación de</w:t>
+      </w:r>
+      <w:r>
+        <w:rPr>
+          <w:rFonts w:cstheme="minorHAnsi"/>
+          <w:color w:val="000000"/>
+        </w:rPr>
+        <w:t>l error</w:t>
+      </w:r>
+      <w:r>
+        <w:rPr>
+          <w:rFonts w:cstheme="minorHAnsi"/>
+          <w:color w:val="000000"/>
+        </w:rPr>
+        <w:t xml:space="preserve"> de la red de clasfificación hasta</w:t>
+      </w:r>
+      <w:r>
+        <w:rPr>
+          <w:rFonts w:cstheme="minorHAnsi"/>
+          <w:color w:val="000000"/>
+        </w:rPr>
+        <w:t xml:space="preserve"> la parte </w:t>
+      </w:r>
+      <w:r>
+        <w:rPr>
+          <w:rFonts w:cstheme="minorHAnsi"/>
+          <w:color w:val="000000"/>
+        </w:rPr>
+        <w:lastRenderedPageBreak/>
+        <w:t>convolucional</w:t>
+      </w:r>
+      <w:r>
+        <w:rPr>
+          <w:rFonts w:cstheme="minorHAnsi"/>
+          <w:color w:val="000000"/>
+        </w:rPr>
+        <w:t xml:space="preserve">, lo obtenido anteriormete será nuestra nueva función de costo </w:t>
+      </w:r>
+      <w:r>
+        <w:rPr>
+          <w:rFonts w:cstheme="minorHAnsi"/>
+          <w:color w:val="000000"/>
+        </w:rPr>
+        <w:t xml:space="preserve"> (C_a2)</w:t>
+      </w:r>
+      <w:r>
+        <w:rPr>
+          <w:rFonts w:cstheme="minorHAnsi"/>
+          <w:color w:val="000000"/>
+        </w:rPr>
+        <w:t xml:space="preserve"> en a2 derivada con respecto a a3 (llamaremos dicha </w:t>
+      </w:r>
+      <w:r>
+        <w:rPr>
+          <w:rFonts w:cstheme="minorHAnsi"/>
+          <w:color w:val="000000"/>
+        </w:rPr>
+        <w:t>de</w:t>
+      </w:r>
+      <w:r>
+        <w:rPr>
+          <w:rFonts w:cstheme="minorHAnsi"/>
+          <w:color w:val="000000"/>
+        </w:rPr>
+        <w:t>rivada dC_a2/da</w:t>
+      </w:r>
+      <w:r>
+        <w:rPr>
+          <w:rFonts w:cstheme="minorHAnsi"/>
+          <w:color w:val="000000"/>
+        </w:rPr>
+        <w:t>2</w:t>
+      </w:r>
+      <w:r>
+        <w:rPr>
+          <w:rFonts w:cstheme="minorHAnsi"/>
+          <w:color w:val="000000"/>
+        </w:rPr>
+        <w:t>), obtendriamos que w2=w2-lr*</w:t>
+      </w:r>
+      <w:r>
+        <w:rPr>
+          <w:rFonts w:cstheme="minorHAnsi"/>
+          <w:color w:val="000000"/>
+        </w:rPr>
+        <w:t>(da3/dw1)*</w:t>
+      </w:r>
+      <w:r>
+        <w:rPr>
+          <w:rFonts w:cstheme="minorHAnsi"/>
+          <w:color w:val="000000"/>
+        </w:rPr>
+        <w:t>(da</w:t>
+      </w:r>
+      <w:r>
+        <w:rPr>
+          <w:rFonts w:cstheme="minorHAnsi"/>
+          <w:color w:val="000000"/>
+        </w:rPr>
+        <w:t>2</w:t>
+      </w:r>
+      <w:r>
+        <w:rPr>
+          <w:rFonts w:cstheme="minorHAnsi"/>
+          <w:color w:val="000000"/>
+        </w:rPr>
+        <w:t>/d</w:t>
+      </w:r>
+      <w:r>
+        <w:rPr>
+          <w:rFonts w:cstheme="minorHAnsi"/>
+          <w:color w:val="000000"/>
+        </w:rPr>
+        <w:t>a3</w:t>
       </w:r>
       <w:r>
         <w:rPr>
@@ -7991,7 +8004,14 @@
           <w:rFonts w:cstheme="minorHAnsi"/>
           <w:color w:val="000000"/>
         </w:rPr>
-        <w:t>dc/da_0</w:t>
+        <w:t>dC_a2/da</w:t>
+      </w:r>
+      <w:r>
+        <w:rPr>
+          <w:rFonts w:cstheme="minorHAnsi"/>
+          <w:color w:val="000000"/>
+        </w:rPr>
+        <w:t>2</w:t>
       </w:r>
       <w:r>
         <w:rPr>
@@ -8005,310 +8025,7 @@
           <w:rFonts w:cstheme="minorHAnsi"/>
           <w:color w:val="000000"/>
         </w:rPr>
-        <w:t>, aplicando el método del gradiente en descenso, tenemos que w3=w3 – (</w:t>
-      </w:r>
-      <w:proofErr w:type="spellStart"/>
-      <w:r>
-        <w:rPr>
-          <w:rFonts w:cstheme="minorHAnsi"/>
-          <w:color w:val="000000"/>
-        </w:rPr>
-        <w:t>lr</w:t>
-      </w:r>
-      <w:proofErr w:type="spellEnd"/>
-      <w:r>
-        <w:rPr>
-          <w:rFonts w:cstheme="minorHAnsi"/>
-          <w:color w:val="000000"/>
-        </w:rPr>
-        <w:t>)*</w:t>
-      </w:r>
-      <w:r>
-        <w:rPr>
-          <w:rFonts w:cstheme="minorHAnsi"/>
-          <w:color w:val="000000"/>
-        </w:rPr>
-        <w:t xml:space="preserve"> </w:t>
-      </w:r>
-      <w:r>
-        <w:rPr>
-          <w:rFonts w:cstheme="minorHAnsi"/>
-          <w:color w:val="000000"/>
-        </w:rPr>
-        <w:t>dc/dw3</w:t>
-      </w:r>
-      <w:r>
-        <w:rPr>
-          <w:rFonts w:cstheme="minorHAnsi"/>
-          <w:color w:val="000000"/>
-        </w:rPr>
-        <w:t xml:space="preserve">, siendo </w:t>
-      </w:r>
-      <w:proofErr w:type="spellStart"/>
-      <w:r>
-        <w:rPr>
-          <w:rFonts w:cstheme="minorHAnsi"/>
-          <w:color w:val="000000"/>
-        </w:rPr>
-        <w:t>lr</w:t>
-      </w:r>
-      <w:proofErr w:type="spellEnd"/>
-      <w:r>
-        <w:rPr>
-          <w:rFonts w:cstheme="minorHAnsi"/>
-          <w:color w:val="000000"/>
-        </w:rPr>
-        <w:t xml:space="preserve"> la taza de aprendizaje</w:t>
-      </w:r>
-      <w:r>
-        <w:rPr>
-          <w:rFonts w:cstheme="minorHAnsi"/>
-          <w:color w:val="000000"/>
-        </w:rPr>
         <w:t>.</w:t>
-      </w:r>
-      <w:r>
-        <w:rPr>
-          <w:rFonts w:cstheme="minorHAnsi"/>
-          <w:color w:val="000000"/>
-        </w:rPr>
-        <w:t xml:space="preserve"> Para propagar el error hacia atrás por el </w:t>
-      </w:r>
-      <w:proofErr w:type="spellStart"/>
-      <w:r>
-        <w:rPr>
-          <w:rFonts w:cstheme="minorHAnsi"/>
-          <w:color w:val="000000"/>
-        </w:rPr>
-        <w:t>pooling</w:t>
-      </w:r>
-      <w:proofErr w:type="spellEnd"/>
-      <w:r>
-        <w:rPr>
-          <w:rFonts w:cstheme="minorHAnsi"/>
-          <w:color w:val="000000"/>
-        </w:rPr>
-        <w:t>, volveremos a la imagen dividida por cuadriculas y solo mantendremos el máximo de cada cuadricula, los demás serán cero (0)</w:t>
-      </w:r>
-      <w:r>
-        <w:rPr>
-          <w:rFonts w:cstheme="minorHAnsi"/>
-          <w:color w:val="000000"/>
-        </w:rPr>
-        <w:t>, esto sería el</w:t>
-      </w:r>
-      <w:r>
-        <w:rPr>
-          <w:rFonts w:cstheme="minorHAnsi"/>
-          <w:color w:val="000000"/>
-        </w:rPr>
-        <w:t xml:space="preserve"> “</w:t>
-      </w:r>
-      <w:proofErr w:type="spellStart"/>
-      <w:r>
-        <w:rPr>
-          <w:rFonts w:cstheme="minorHAnsi"/>
-          <w:color w:val="000000"/>
-        </w:rPr>
-        <w:t>backpropagation</w:t>
-      </w:r>
-      <w:proofErr w:type="spellEnd"/>
-      <w:r>
-        <w:rPr>
-          <w:rFonts w:cstheme="minorHAnsi"/>
-          <w:color w:val="000000"/>
-        </w:rPr>
-        <w:t>”</w:t>
-      </w:r>
-      <w:r>
-        <w:rPr>
-          <w:rFonts w:cstheme="minorHAnsi"/>
-          <w:color w:val="000000"/>
-        </w:rPr>
-        <w:t xml:space="preserve"> de la capa de </w:t>
-      </w:r>
-      <w:proofErr w:type="spellStart"/>
-      <w:r>
-        <w:rPr>
-          <w:rFonts w:cstheme="minorHAnsi"/>
-          <w:color w:val="000000"/>
-        </w:rPr>
-        <w:t>max-pooling</w:t>
-      </w:r>
-      <w:proofErr w:type="spellEnd"/>
-      <w:r>
-        <w:rPr>
-          <w:rFonts w:cstheme="minorHAnsi"/>
-          <w:color w:val="000000"/>
-        </w:rPr>
-        <w:t xml:space="preserve"> y el error de la parte </w:t>
-      </w:r>
-      <w:proofErr w:type="spellStart"/>
-      <w:r>
-        <w:rPr>
-          <w:rFonts w:cstheme="minorHAnsi"/>
-          <w:color w:val="000000"/>
-        </w:rPr>
-        <w:t>convolucional</w:t>
-      </w:r>
-      <w:proofErr w:type="spellEnd"/>
-      <w:r>
-        <w:rPr>
-          <w:rFonts w:cstheme="minorHAnsi"/>
-          <w:color w:val="000000"/>
-        </w:rPr>
-        <w:t>. Procederemos de la misma forma</w:t>
-      </w:r>
-      <w:r>
-        <w:rPr>
-          <w:rFonts w:cstheme="minorHAnsi"/>
-          <w:color w:val="000000"/>
-        </w:rPr>
-        <w:t xml:space="preserve"> como se procedió en las capa</w:t>
-      </w:r>
-      <w:r>
-        <w:rPr>
-          <w:rFonts w:cstheme="minorHAnsi"/>
-          <w:color w:val="000000"/>
-        </w:rPr>
-        <w:t>s</w:t>
-      </w:r>
-      <w:r>
-        <w:rPr>
-          <w:rFonts w:cstheme="minorHAnsi"/>
-          <w:color w:val="000000"/>
-        </w:rPr>
-        <w:t xml:space="preserve"> de clasificación con las capas de </w:t>
-      </w:r>
-      <w:proofErr w:type="spellStart"/>
-      <w:r>
-        <w:rPr>
-          <w:rFonts w:cstheme="minorHAnsi"/>
-          <w:color w:val="000000"/>
-        </w:rPr>
-        <w:t>convolucion</w:t>
-      </w:r>
-      <w:proofErr w:type="spellEnd"/>
-      <w:r>
-        <w:rPr>
-          <w:rFonts w:cstheme="minorHAnsi"/>
-          <w:color w:val="000000"/>
-        </w:rPr>
-        <w:t>.</w:t>
-      </w:r>
-      <w:r>
-        <w:rPr>
-          <w:rFonts w:cstheme="minorHAnsi"/>
-          <w:color w:val="000000"/>
-        </w:rPr>
-        <w:t xml:space="preserve"> La función que controla el número de iteraciones es C</w:t>
-      </w:r>
-      <w:r>
-        <w:rPr>
-          <w:rFonts w:cstheme="minorHAnsi"/>
-          <w:color w:val="000000"/>
-        </w:rPr>
-        <w:t>.</w:t>
-      </w:r>
-    </w:p>
-    <w:p>
-      <w:pPr>
-        <w:autoSpaceDE w:val="0"/>
-        <w:autoSpaceDN w:val="0"/>
-        <w:adjustRightInd w:val="0"/>
-        <w:spacing w:after="0" w:line="240" w:lineRule="auto"/>
-        <w:jc w:val="both"/>
-        <w:rPr>
-          <w:rFonts w:cstheme="minorHAnsi"/>
-          <w:color w:val="000000"/>
-        </w:rPr>
-      </w:pPr>
-      <w:r>
-        <w:rPr>
-          <w:rFonts w:cstheme="minorHAnsi"/>
-          <w:color w:val="000000"/>
-        </w:rPr>
-        <w:lastRenderedPageBreak/>
-        <w:t xml:space="preserve">Luego de esto se probó con varias imágenes </w:t>
-      </w:r>
-      <w:r>
-        <w:rPr>
-          <w:rFonts w:cstheme="minorHAnsi"/>
-          <w:color w:val="000000"/>
-        </w:rPr>
-        <w:t>infectadas en</w:t>
-      </w:r>
-      <w:r>
-        <w:rPr>
-          <w:rFonts w:cstheme="minorHAnsi"/>
-          <w:color w:val="000000"/>
-        </w:rPr>
-        <w:t xml:space="preserve"> el entrenamiento; en una de las iteraciones con una </w:t>
-      </w:r>
-      <w:r>
-        <w:rPr>
-          <w:rFonts w:cstheme="minorHAnsi"/>
-          <w:color w:val="000000"/>
-        </w:rPr>
-        <w:t xml:space="preserve">de las </w:t>
-      </w:r>
-      <w:r>
-        <w:rPr>
-          <w:rFonts w:cstheme="minorHAnsi"/>
-          <w:color w:val="000000"/>
-        </w:rPr>
-        <w:t>imágenes</w:t>
-      </w:r>
-      <w:bookmarkStart w:id="0" w:name="_GoBack"/>
-      <w:bookmarkEnd w:id="0"/>
-      <w:r>
-        <w:rPr>
-          <w:rFonts w:cstheme="minorHAnsi"/>
-          <w:color w:val="000000"/>
-        </w:rPr>
-        <w:t xml:space="preserve"> encontramos matrices de pesos w1, w2 y w3 que hacía converger al resultado deseado en menos de 10 </w:t>
-      </w:r>
-      <w:r>
-        <w:rPr>
-          <w:rFonts w:cstheme="minorHAnsi"/>
-          <w:color w:val="000000"/>
-        </w:rPr>
-        <w:t xml:space="preserve">e incluso 5 </w:t>
-      </w:r>
-      <w:r>
-        <w:rPr>
-          <w:rFonts w:cstheme="minorHAnsi"/>
-          <w:color w:val="000000"/>
-        </w:rPr>
-        <w:t>iteraciones, a partir de acá frenamos el enteramiento</w:t>
-      </w:r>
-      <w:r>
-        <w:rPr>
-          <w:rFonts w:cstheme="minorHAnsi"/>
-          <w:color w:val="000000"/>
-        </w:rPr>
-        <w:t>, guardamos las matrices</w:t>
-      </w:r>
-      <w:r>
-        <w:rPr>
-          <w:rFonts w:cstheme="minorHAnsi"/>
-          <w:color w:val="000000"/>
-        </w:rPr>
-        <w:t xml:space="preserve"> y empezamos a hacer </w:t>
-      </w:r>
-      <w:r>
-        <w:rPr>
-          <w:rFonts w:cstheme="minorHAnsi"/>
-          <w:color w:val="000000"/>
-        </w:rPr>
-        <w:t>pruebas en pacientes infectados y no infectados y nos dimos cuenta que en pacientes infectados el error en la primera iteración al pasar por la fase de entrenamiento era inferior a 1, mientras que</w:t>
-      </w:r>
-      <w:r>
-        <w:rPr>
-          <w:rFonts w:cstheme="minorHAnsi"/>
-          <w:color w:val="000000"/>
-        </w:rPr>
-        <w:t xml:space="preserve"> en no infectados era mayor a 1. El error anteriormente obtenido fue resultado de comparar la salida de la red con la esperada de una persona enferma ([0,1])</w:t>
       </w:r>
     </w:p>
     <w:p>
@@ -8341,6 +8058,231 @@
           <w:rFonts w:cstheme="minorHAnsi"/>
           <w:color w:val="000000"/>
         </w:rPr>
+        <w:t>Finalmente necesitamos w1=w1-lr*(dC_a2/w1), siendo dC_a2/w1=</w:t>
+      </w:r>
+      <w:r>
+        <w:rPr>
+          <w:rFonts w:cstheme="minorHAnsi"/>
+          <w:color w:val="000000"/>
+        </w:rPr>
+        <w:t xml:space="preserve"> </w:t>
+      </w:r>
+      <w:r>
+        <w:rPr>
+          <w:rFonts w:cstheme="minorHAnsi"/>
+          <w:color w:val="000000"/>
+        </w:rPr>
+        <w:t>(da3/da)*(</w:t>
+      </w:r>
+      <w:r>
+        <w:rPr>
+          <w:rFonts w:cstheme="minorHAnsi"/>
+          <w:color w:val="000000"/>
+        </w:rPr>
+        <w:t>dC_a2/da3</w:t>
+      </w:r>
+      <w:r>
+        <w:rPr>
+          <w:rFonts w:cstheme="minorHAnsi"/>
+          <w:color w:val="000000"/>
+        </w:rPr>
+        <w:t>)</w:t>
+      </w:r>
+    </w:p>
+    <w:p>
+      <w:pPr>
+        <w:autoSpaceDE w:val="0"/>
+        <w:autoSpaceDN w:val="0"/>
+        <w:adjustRightInd w:val="0"/>
+        <w:spacing w:after="0" w:line="240" w:lineRule="auto"/>
+        <w:jc w:val="both"/>
+        <w:rPr>
+          <w:rFonts w:cstheme="minorHAnsi"/>
+          <w:color w:val="000000"/>
+        </w:rPr>
+      </w:pPr>
+    </w:p>
+    <w:p>
+      <w:pPr>
+        <w:autoSpaceDE w:val="0"/>
+        <w:autoSpaceDN w:val="0"/>
+        <w:adjustRightInd w:val="0"/>
+        <w:spacing w:after="0" w:line="240" w:lineRule="auto"/>
+        <w:jc w:val="both"/>
+        <w:rPr>
+          <w:rFonts w:cstheme="minorHAnsi"/>
+          <w:color w:val="000000"/>
+        </w:rPr>
+      </w:pPr>
+      <w:r>
+        <w:rPr>
+          <w:rFonts w:cstheme="minorHAnsi"/>
+          <w:color w:val="000000"/>
+        </w:rPr>
+        <w:t xml:space="preserve">La función que controla el número de iteraciones </w:t>
+      </w:r>
+      <w:r>
+        <w:rPr>
+          <w:rFonts w:cstheme="minorHAnsi"/>
+          <w:color w:val="000000"/>
+        </w:rPr>
+        <w:t xml:space="preserve">hasta llegar al resultado deseado es </w:t>
+      </w:r>
+      <w:r>
+        <w:rPr>
+          <w:rFonts w:cstheme="minorHAnsi"/>
+          <w:color w:val="000000"/>
+        </w:rPr>
+        <w:t>C</w:t>
+      </w:r>
+      <w:r>
+        <w:rPr>
+          <w:rFonts w:cstheme="minorHAnsi"/>
+          <w:color w:val="000000"/>
+        </w:rPr>
+        <w:t>.</w:t>
+      </w:r>
+    </w:p>
+    <w:p>
+      <w:pPr>
+        <w:autoSpaceDE w:val="0"/>
+        <w:autoSpaceDN w:val="0"/>
+        <w:adjustRightInd w:val="0"/>
+        <w:spacing w:after="0" w:line="240" w:lineRule="auto"/>
+        <w:jc w:val="both"/>
+        <w:rPr>
+          <w:rFonts w:cstheme="minorHAnsi"/>
+          <w:color w:val="000000"/>
+        </w:rPr>
+      </w:pPr>
+    </w:p>
+    <w:p>
+      <w:pPr>
+        <w:autoSpaceDE w:val="0"/>
+        <w:autoSpaceDN w:val="0"/>
+        <w:adjustRightInd w:val="0"/>
+        <w:spacing w:after="0" w:line="240" w:lineRule="auto"/>
+        <w:jc w:val="both"/>
+        <w:rPr>
+          <w:rFonts w:cstheme="minorHAnsi"/>
+          <w:color w:val="000000"/>
+        </w:rPr>
+      </w:pPr>
+      <w:r>
+        <w:rPr>
+          <w:rFonts w:cstheme="minorHAnsi"/>
+          <w:color w:val="000000"/>
+        </w:rPr>
+        <w:t xml:space="preserve">Luego de esto se probó con varias imágenes </w:t>
+      </w:r>
+      <w:r>
+        <w:rPr>
+          <w:rFonts w:cstheme="minorHAnsi"/>
+          <w:color w:val="000000"/>
+        </w:rPr>
+        <w:t>infectadas en</w:t>
+      </w:r>
+      <w:r>
+        <w:rPr>
+          <w:rFonts w:cstheme="minorHAnsi"/>
+          <w:color w:val="000000"/>
+        </w:rPr>
+        <w:t xml:space="preserve"> el entrenamiento; en una de las iteraciones con una </w:t>
+      </w:r>
+      <w:r>
+        <w:rPr>
+          <w:rFonts w:cstheme="minorHAnsi"/>
+          <w:color w:val="000000"/>
+        </w:rPr>
+        <w:t xml:space="preserve">de las </w:t>
+      </w:r>
+      <w:r>
+        <w:rPr>
+          <w:rFonts w:cstheme="minorHAnsi"/>
+          <w:color w:val="000000"/>
+        </w:rPr>
+        <w:t>imágenes</w:t>
+      </w:r>
+      <w:r>
+        <w:rPr>
+          <w:rFonts w:cstheme="minorHAnsi"/>
+          <w:color w:val="000000"/>
+        </w:rPr>
+        <w:t xml:space="preserve"> encontramos matrices de pesos w1, w2 y w3 que hacía converger al resultado deseado en menos de 10 </w:t>
+      </w:r>
+      <w:r>
+        <w:rPr>
+          <w:rFonts w:cstheme="minorHAnsi"/>
+          <w:color w:val="000000"/>
+        </w:rPr>
+        <w:t xml:space="preserve">e incluso 5 </w:t>
+      </w:r>
+      <w:r>
+        <w:rPr>
+          <w:rFonts w:cstheme="minorHAnsi"/>
+          <w:color w:val="000000"/>
+        </w:rPr>
+        <w:t>iteraciones, a partir de acá frenamos el enteramiento</w:t>
+      </w:r>
+      <w:r>
+        <w:rPr>
+          <w:rFonts w:cstheme="minorHAnsi"/>
+          <w:color w:val="000000"/>
+        </w:rPr>
+        <w:t>, guardamos las matrices</w:t>
+      </w:r>
+      <w:r>
+        <w:rPr>
+          <w:rFonts w:cstheme="minorHAnsi"/>
+          <w:color w:val="000000"/>
+        </w:rPr>
+        <w:t xml:space="preserve"> y empezamos a hacer </w:t>
+      </w:r>
+      <w:r>
+        <w:rPr>
+          <w:rFonts w:cstheme="minorHAnsi"/>
+          <w:color w:val="000000"/>
+        </w:rPr>
+        <w:t>pruebas en pacientes infectados y no infectados y nos dimos cuenta que en pacientes infectados el error en la primera iteración al pasar por la fase de entrenamiento era inferior a 1, mientras que</w:t>
+      </w:r>
+      <w:r>
+        <w:rPr>
+          <w:rFonts w:cstheme="minorHAnsi"/>
+          <w:color w:val="000000"/>
+        </w:rPr>
+        <w:t xml:space="preserve"> en no infectados era mayor a 1. El error anteriormente obtenido fue resultado de comparar la salida de la red con la esperada de una persona enferma ([0,1])</w:t>
+      </w:r>
+    </w:p>
+    <w:p>
+      <w:pPr>
+        <w:autoSpaceDE w:val="0"/>
+        <w:autoSpaceDN w:val="0"/>
+        <w:adjustRightInd w:val="0"/>
+        <w:spacing w:after="0" w:line="240" w:lineRule="auto"/>
+        <w:jc w:val="both"/>
+        <w:rPr>
+          <w:rFonts w:cstheme="minorHAnsi"/>
+          <w:color w:val="000000"/>
+        </w:rPr>
+      </w:pPr>
+    </w:p>
+    <w:p>
+      <w:pPr>
+        <w:autoSpaceDE w:val="0"/>
+        <w:autoSpaceDN w:val="0"/>
+        <w:adjustRightInd w:val="0"/>
+        <w:spacing w:after="0" w:line="240" w:lineRule="auto"/>
+        <w:jc w:val="both"/>
+        <w:rPr>
+          <w:rFonts w:cstheme="minorHAnsi"/>
+          <w:color w:val="000000"/>
+        </w:rPr>
+      </w:pPr>
+      <w:r>
+        <w:rPr>
+          <w:rFonts w:cstheme="minorHAnsi"/>
+          <w:color w:val="000000"/>
+        </w:rPr>
         <w:t>Realizamos pruebas en 959 imágenes</w:t>
       </w:r>
       <w:r>
@@ -8355,7 +8297,16 @@
           <w:rFonts w:cstheme="minorHAnsi"/>
           <w:color w:val="000000"/>
         </w:rPr>
-        <w:t xml:space="preserve"> de las cuales 450 eran infectadas y 509 no infectadas, de las infectadas reconoció 317 correctamente y de las no infectadas reconoció 436 correctamente, de lo cual la red tuvo una certeza del 78.51%</w:t>
+        <w:t xml:space="preserve"> de las cuales 450 eran infectadas y 509 no infectadas, de las infectadas reconoció 317 correctamente y de las no infectadas reconoció 436 correctamente, de lo cual la red tuvo una certeza del </w:t>
+      </w:r>
+      <w:r>
+        <w:rPr>
+          <w:rFonts w:cstheme="minorHAnsi"/>
+          <w:b/>
+          <w:bCs/>
+          <w:color w:val="000000"/>
+        </w:rPr>
+        <w:t>78.51%</w:t>
       </w:r>
     </w:p>
     <w:p>
@@ -8443,7 +8394,7 @@
 </file>
 
 <file path=word/numbering.xml><?xml version="1.0" encoding="utf-8"?>
-<w:numbering xmlns:wpc="http://schemas.microsoft.com/office/word/2010/wordprocessingCanvas" xmlns:mc="http://schemas.openxmlformats.org/markup-compatibility/2006" xmlns:o="urn:schemas-microsoft-com:office:office" xmlns:r="http://schemas.openxmlformats.org/officeDocument/2006/relationships" xmlns:m="http://schemas.openxmlformats.org/officeDocument/2006/math" xmlns:v="urn:schemas-microsoft-com:vml" xmlns:wp14="http://schemas.microsoft.com/office/word/2010/wordprocessingDrawing" xmlns:wp="http://schemas.openxmlformats.org/drawingml/2006/wordprocessingDrawing" xmlns:w10="urn:schemas-microsoft-com:office:word" xmlns:w="http://schemas.openxmlformats.org/wordprocessingml/2006/main" xmlns:w14="http://schemas.microsoft.com/office/word/2010/wordml" xmlns:w15="http://schemas.microsoft.com/office/word/2012/wordml" xmlns:wpg="http://schemas.microsoft.com/office/word/2010/wordprocessingGroup" xmlns:wpi="http://schemas.microsoft.com/office/word/2010/wordprocessingInk" xmlns:wne="http://schemas.microsoft.com/office/word/2006/wordml" xmlns:wps="http://schemas.microsoft.com/office/word/2010/wordprocessingShape" mc:Ignorable="w14 w15 wp14">
+<w:numbering xmlns:wpc="http://schemas.microsoft.com/office/word/2010/wordprocessingCanvas" xmlns:cx="http://schemas.microsoft.com/office/drawing/2014/chartex" xmlns:cx1="http://schemas.microsoft.com/office/drawing/2015/9/8/chartex" xmlns:cx2="http://schemas.microsoft.com/office/drawing/2015/10/21/chartex" xmlns:cx3="http://schemas.microsoft.com/office/drawing/2016/5/9/chartex" xmlns:cx4="http://schemas.microsoft.com/office/drawing/2016/5/10/chartex" xmlns:cx5="http://schemas.microsoft.com/office/drawing/2016/5/11/chartex" xmlns:cx6="http://schemas.microsoft.com/office/drawing/2016/5/12/chartex" xmlns:cx7="http://schemas.microsoft.com/office/drawing/2016/5/13/chartex" xmlns:cx8="http://schemas.microsoft.com/office/drawing/2016/5/14/chartex" xmlns:mc="http://schemas.openxmlformats.org/markup-compatibility/2006" xmlns:aink="http://schemas.microsoft.com/office/drawing/2016/ink" xmlns:am3d="http://schemas.microsoft.com/office/drawing/2017/model3d" xmlns:o="urn:schemas-microsoft-com:office:office" xmlns:r="http://schemas.openxmlformats.org/officeDocument/2006/relationships" xmlns:m="http://schemas.openxmlformats.org/officeDocument/2006/math" xmlns:v="urn:schemas-microsoft-com:vml" xmlns:wp14="http://schemas.microsoft.com/office/word/2010/wordprocessingDrawing" xmlns:wp="http://schemas.openxmlformats.org/drawingml/2006/wordprocessingDrawing" xmlns:w10="urn:schemas-microsoft-com:office:word" xmlns:w="http://schemas.openxmlformats.org/wordprocessingml/2006/main" xmlns:w14="http://schemas.microsoft.com/office/word/2010/wordml" xmlns:w15="http://schemas.microsoft.com/office/word/2012/wordml" xmlns:w16cex="http://schemas.microsoft.com/office/word/2018/wordml/cex" xmlns:w16cid="http://schemas.microsoft.com/office/word/2016/wordml/cid" xmlns:w16="http://schemas.microsoft.com/office/word/2018/wordml" xmlns:w16se="http://schemas.microsoft.com/office/word/2015/wordml/symex" xmlns:wpg="http://schemas.microsoft.com/office/word/2010/wordprocessingGroup" xmlns:wpi="http://schemas.microsoft.com/office/word/2010/wordprocessingInk" xmlns:wne="http://schemas.microsoft.com/office/word/2006/wordml" xmlns:wps="http://schemas.microsoft.com/office/word/2010/wordprocessingShape" mc:Ignorable="w14 w15 w16se w16cid w16 w16cex wp14">
   <w:abstractNum w:abstractNumId="0" w15:restartNumberingAfterBreak="0">
     <w:nsid w:val="36977A3F"/>
     <w:multiLevelType w:val="hybridMultilevel"/>
@@ -8657,7 +8608,7 @@
 </file>
 
 <file path=word/styles.xml><?xml version="1.0" encoding="utf-8"?>
-<w:styles xmlns:mc="http://schemas.openxmlformats.org/markup-compatibility/2006" xmlns:r="http://schemas.openxmlformats.org/officeDocument/2006/relationships" xmlns:w="http://schemas.openxmlformats.org/wordprocessingml/2006/main" xmlns:w14="http://schemas.microsoft.com/office/word/2010/wordml" xmlns:w15="http://schemas.microsoft.com/office/word/2012/wordml" mc:Ignorable="w14 w15">
+<w:styles xmlns:mc="http://schemas.openxmlformats.org/markup-compatibility/2006" xmlns:r="http://schemas.openxmlformats.org/officeDocument/2006/relationships" xmlns:w="http://schemas.openxmlformats.org/wordprocessingml/2006/main" xmlns:w14="http://schemas.microsoft.com/office/word/2010/wordml" xmlns:w15="http://schemas.microsoft.com/office/word/2012/wordml" xmlns:w16cex="http://schemas.microsoft.com/office/word/2018/wordml/cex" xmlns:w16cid="http://schemas.microsoft.com/office/word/2016/wordml/cid" xmlns:w16="http://schemas.microsoft.com/office/word/2018/wordml" xmlns:w16se="http://schemas.microsoft.com/office/word/2015/wordml/symex" mc:Ignorable="w14 w15 w16se w16cid w16 w16cex">
   <w:docDefaults>
     <w:rPrDefault>
       <w:rPr>
@@ -8673,7 +8624,7 @@
       </w:pPr>
     </w:pPrDefault>
   </w:docDefaults>
-  <w:latentStyles w:defLockedState="0" w:defUIPriority="99" w:defSemiHidden="0" w:defUnhideWhenUsed="0" w:defQFormat="0" w:count="371">
+  <w:latentStyles w:defLockedState="0" w:defUIPriority="99" w:defSemiHidden="0" w:defUnhideWhenUsed="0" w:defQFormat="0" w:count="376">
     <w:lsdException w:name="Normal" w:uiPriority="0" w:qFormat="1"/>
     <w:lsdException w:name="heading 1" w:uiPriority="9" w:qFormat="1"/>
     <w:lsdException w:name="heading 2" w:semiHidden="1" w:uiPriority="9" w:unhideWhenUsed="1" w:qFormat="1"/>
@@ -8779,7 +8730,6 @@
     <w:lsdException w:name="HTML Sample" w:semiHidden="1" w:unhideWhenUsed="1"/>
     <w:lsdException w:name="HTML Typewriter" w:semiHidden="1" w:unhideWhenUsed="1"/>
     <w:lsdException w:name="HTML Variable" w:semiHidden="1" w:unhideWhenUsed="1"/>
-    <w:lsdException w:name="Normal Table" w:semiHidden="1" w:unhideWhenUsed="1"/>
     <w:lsdException w:name="annotation subject" w:semiHidden="1" w:unhideWhenUsed="1"/>
     <w:lsdException w:name="No List" w:semiHidden="1" w:unhideWhenUsed="1"/>
     <w:lsdException w:name="Outline List 1" w:semiHidden="1" w:unhideWhenUsed="1"/>
@@ -8822,11 +8772,8 @@
     <w:lsdException w:name="Table Contemporary" w:semiHidden="1" w:unhideWhenUsed="1"/>
     <w:lsdException w:name="Table Elegant" w:semiHidden="1" w:unhideWhenUsed="1"/>
     <w:lsdException w:name="Table Professional" w:semiHidden="1" w:unhideWhenUsed="1"/>
-    <w:lsdException w:name="Table Subtle 1" w:semiHidden="1" w:unhideWhenUsed="1"/>
     <w:lsdException w:name="Table Subtle 2" w:semiHidden="1" w:unhideWhenUsed="1"/>
     <w:lsdException w:name="Table Web 1" w:semiHidden="1" w:unhideWhenUsed="1"/>
-    <w:lsdException w:name="Table Web 2" w:semiHidden="1" w:unhideWhenUsed="1"/>
-    <w:lsdException w:name="Table Web 3" w:semiHidden="1" w:unhideWhenUsed="1"/>
     <w:lsdException w:name="Balloon Text" w:semiHidden="1" w:unhideWhenUsed="1"/>
     <w:lsdException w:name="Table Grid" w:uiPriority="39"/>
     <w:lsdException w:name="Table Theme" w:semiHidden="1" w:unhideWhenUsed="1"/>
@@ -9045,6 +8992,11 @@
     <w:lsdException w:name="List Table 5 Dark Accent 6" w:uiPriority="50"/>
     <w:lsdException w:name="List Table 6 Colorful Accent 6" w:uiPriority="51"/>
     <w:lsdException w:name="List Table 7 Colorful Accent 6" w:uiPriority="52"/>
+    <w:lsdException w:name="Mention" w:semiHidden="1" w:unhideWhenUsed="1"/>
+    <w:lsdException w:name="Smart Hyperlink" w:semiHidden="1" w:unhideWhenUsed="1"/>
+    <w:lsdException w:name="Hashtag" w:semiHidden="1" w:unhideWhenUsed="1"/>
+    <w:lsdException w:name="Unresolved Mention" w:semiHidden="1" w:unhideWhenUsed="1"/>
+    <w:lsdException w:name="Smart Link" w:semiHidden="1" w:unhideWhenUsed="1"/>
   </w:latentStyles>
   <w:style w:type="paragraph" w:default="1" w:styleId="Normal">
     <w:name w:val="Normal"/>
